--- a/practice/Project4_Lab/Project4_Problem1.docx
+++ b/practice/Project4_Lab/Project4_Problem1.docx
@@ -32,13 +32,7 @@
       </w:r>
     </w:p>
     <w:p/>
-    <w:p>
-      <w:pPr>
-        <w:rPr>
-          <w:rFonts w:hint="eastAsia"/>
-        </w:rPr>
-      </w:pPr>
-    </w:p>
+    <w:p/>
     <w:p>
       <w:pPr>
         <w:pStyle w:val="1"/>
@@ -72,13 +66,7 @@
         <w:t>: GPU T4</w:t>
       </w:r>
     </w:p>
-    <w:p>
-      <w:pPr>
-        <w:rPr>
-          <w:rFonts w:hint="eastAsia"/>
-        </w:rPr>
-      </w:pPr>
-    </w:p>
+    <w:p/>
     <w:p>
       <w:pPr>
         <w:pStyle w:val="1"/>
@@ -97,9 +85,6 @@
     <w:p>
       <w:pPr>
         <w:pStyle w:val="2"/>
-        <w:rPr>
-          <w:rFonts w:hint="eastAsia"/>
-        </w:rPr>
       </w:pPr>
       <w:r>
         <w:t>cuda_ray.cu</w:t>
@@ -115,7 +100,7 @@
         <w:spacing w:after="0" w:line="285" w:lineRule="atLeast"/>
         <w:jc w:val="left"/>
         <w:rPr>
-          <w:rFonts w:ascii="Courier New" w:eastAsia="굴림" w:hAnsi="Courier New" w:cs="Courier New" w:hint="eastAsia"/>
+          <w:rFonts w:ascii="Courier New" w:eastAsia="굴림" w:hAnsi="Courier New" w:cs="Courier New"/>
           <w:color w:val="000000"/>
           <w:kern w:val="0"/>
           <w:sz w:val="21"/>
@@ -167,13 +152,7 @@
       </w:r>
       <w:proofErr w:type="spellEnd"/>
     </w:p>
-    <w:p>
-      <w:pPr>
-        <w:rPr>
-          <w:rFonts w:hint="eastAsia"/>
-        </w:rPr>
-      </w:pPr>
-    </w:p>
+    <w:p/>
     <w:p>
       <w:pPr>
         <w:pStyle w:val="2"/>
@@ -239,20 +218,8 @@
       </w:r>
       <w:proofErr w:type="spellEnd"/>
     </w:p>
-    <w:p>
-      <w:pPr>
-        <w:rPr>
-          <w:rFonts w:hint="eastAsia"/>
-        </w:rPr>
-      </w:pPr>
-    </w:p>
-    <w:p>
-      <w:pPr>
-        <w:rPr>
-          <w:rFonts w:hint="eastAsia"/>
-        </w:rPr>
-      </w:pPr>
-    </w:p>
+    <w:p/>
+    <w:p/>
     <w:p>
       <w:pPr>
         <w:pStyle w:val="1"/>
@@ -265,9 +232,6 @@
     <w:p>
       <w:pPr>
         <w:pStyle w:val="2"/>
-        <w:rPr>
-          <w:rFonts w:hint="eastAsia"/>
-        </w:rPr>
       </w:pPr>
       <w:r>
         <w:t>cuda_ray.cu</w:t>
@@ -283,7 +247,7 @@
         <w:spacing w:after="0" w:line="285" w:lineRule="atLeast"/>
         <w:jc w:val="left"/>
         <w:rPr>
-          <w:rFonts w:ascii="Courier New" w:eastAsia="굴림" w:hAnsi="Courier New" w:cs="Courier New" w:hint="eastAsia"/>
+          <w:rFonts w:ascii="Courier New" w:eastAsia="굴림" w:hAnsi="Courier New" w:cs="Courier New"/>
           <w:color w:val="000000"/>
           <w:kern w:val="0"/>
           <w:sz w:val="21"/>
@@ -403,13 +367,7 @@
     </w:p>
     <w:p/>
     <w:p/>
-    <w:p>
-      <w:pPr>
-        <w:rPr>
-          <w:rFonts w:hint="eastAsia"/>
-        </w:rPr>
-      </w:pPr>
-    </w:p>
+    <w:p/>
     <w:p>
       <w:pPr>
         <w:pStyle w:val="1"/>
@@ -1218,7 +1176,7 @@
               <w:spacing w:line="285" w:lineRule="atLeast"/>
               <w:jc w:val="left"/>
               <w:rPr>
-                <w:rFonts w:ascii="Courier New" w:eastAsia="굴림" w:hAnsi="Courier New" w:cs="Courier New" w:hint="eastAsia"/>
+                <w:rFonts w:ascii="Courier New" w:eastAsia="굴림" w:hAnsi="Courier New" w:cs="Courier New"/>
                 <w:color w:val="000000"/>
                 <w:kern w:val="0"/>
                 <w:sz w:val="18"/>
@@ -6722,21 +6680,21 @@
               <w:spacing w:line="285" w:lineRule="atLeast"/>
               <w:jc w:val="left"/>
               <w:rPr>
+                <w:rFonts w:ascii="Courier New" w:eastAsia="굴림" w:hAnsi="Courier New" w:cs="Courier New"/>
+                <w:color w:val="000000"/>
+                <w:kern w:val="0"/>
+                <w:sz w:val="18"/>
+                <w:szCs w:val="18"/>
+              </w:rPr>
+            </w:pPr>
+            <w:r>
+              <w:rPr>
                 <w:rFonts w:ascii="Courier New" w:eastAsia="굴림" w:hAnsi="Courier New" w:cs="Courier New" w:hint="eastAsia"/>
                 <w:color w:val="000000"/>
                 <w:kern w:val="0"/>
                 <w:sz w:val="18"/>
                 <w:szCs w:val="18"/>
               </w:rPr>
-            </w:pPr>
-            <w:r>
-              <w:rPr>
-                <w:rFonts w:ascii="Courier New" w:eastAsia="굴림" w:hAnsi="Courier New" w:cs="Courier New" w:hint="eastAsia"/>
-                <w:color w:val="000000"/>
-                <w:kern w:val="0"/>
-                <w:sz w:val="18"/>
-                <w:szCs w:val="18"/>
-              </w:rPr>
               <w:t xml:space="preserve"> </w:t>
             </w:r>
             <w:r>
@@ -8166,7 +8124,7 @@
               <w:spacing w:line="285" w:lineRule="atLeast"/>
               <w:jc w:val="left"/>
               <w:rPr>
-                <w:rFonts w:ascii="Courier New" w:eastAsia="굴림" w:hAnsi="Courier New" w:cs="Courier New" w:hint="eastAsia"/>
+                <w:rFonts w:ascii="Courier New" w:eastAsia="굴림" w:hAnsi="Courier New" w:cs="Courier New"/>
                 <w:color w:val="000000"/>
                 <w:kern w:val="0"/>
                 <w:sz w:val="18"/>
@@ -15452,7 +15410,6 @@
               <w:spacing w:line="285" w:lineRule="atLeast"/>
               <w:jc w:val="left"/>
               <w:rPr>
-                <w:rFonts w:hint="eastAsia"/>
                 <w:sz w:val="18"/>
                 <w:szCs w:val="18"/>
               </w:rPr>
@@ -15471,20 +15428,8 @@
         </w:tc>
       </w:tr>
     </w:tbl>
-    <w:p>
-      <w:pPr>
-        <w:rPr>
-          <w:rFonts w:hint="eastAsia"/>
-        </w:rPr>
-      </w:pPr>
-    </w:p>
-    <w:p>
-      <w:pPr>
-        <w:rPr>
-          <w:rFonts w:hint="eastAsia"/>
-        </w:rPr>
-      </w:pPr>
-    </w:p>
+    <w:p/>
+    <w:p/>
     <w:p>
       <w:pPr>
         <w:pStyle w:val="1"/>
@@ -15514,6 +15459,9 @@
         <w:jc w:val="center"/>
       </w:pPr>
       <w:r>
+        <w:rPr>
+          <w:noProof/>
+        </w:rPr>
         <w:drawing>
           <wp:inline distT="0" distB="0" distL="0" distR="0" wp14:anchorId="4F8B03EF" wp14:editId="2322D658">
             <wp:extent cx="3077004" cy="1590897"/>
@@ -15530,7 +15478,7 @@
                     <pic:cNvPicPr/>
                   </pic:nvPicPr>
                   <pic:blipFill>
-                    <a:blip r:embed="rId5"/>
+                    <a:blip r:embed="rId7"/>
                     <a:stretch>
                       <a:fillRect/>
                     </a:stretch>
@@ -15554,11 +15502,11 @@
     <w:p>
       <w:pPr>
         <w:jc w:val="center"/>
-        <w:rPr>
-          <w:rFonts w:hint="eastAsia"/>
-        </w:rPr>
       </w:pPr>
       <w:r>
+        <w:rPr>
+          <w:noProof/>
+        </w:rPr>
         <w:drawing>
           <wp:inline distT="0" distB="0" distL="0" distR="0" wp14:anchorId="180FABC6" wp14:editId="5A32984C">
             <wp:extent cx="3418318" cy="3453160"/>
@@ -15575,7 +15523,7 @@
                     <pic:cNvPicPr/>
                   </pic:nvPicPr>
                   <pic:blipFill>
-                    <a:blip r:embed="rId6"/>
+                    <a:blip r:embed="rId8"/>
                     <a:stretch>
                       <a:fillRect/>
                     </a:stretch>
@@ -15597,13 +15545,7 @@
       </w:r>
     </w:p>
     <w:p/>
-    <w:p>
-      <w:pPr>
-        <w:rPr>
-          <w:rFonts w:hint="eastAsia"/>
-        </w:rPr>
-      </w:pPr>
-    </w:p>
+    <w:p/>
     <w:p>
       <w:pPr>
         <w:pStyle w:val="2"/>
@@ -15625,6 +15567,9 @@
         <w:jc w:val="center"/>
       </w:pPr>
       <w:r>
+        <w:rPr>
+          <w:noProof/>
+        </w:rPr>
         <w:drawing>
           <wp:inline distT="0" distB="0" distL="0" distR="0" wp14:anchorId="11F9EE16" wp14:editId="3C2F8CEC">
             <wp:extent cx="4363059" cy="990738"/>
@@ -15641,7 +15586,7 @@
                     <pic:cNvPicPr/>
                   </pic:nvPicPr>
                   <pic:blipFill>
-                    <a:blip r:embed="rId7"/>
+                    <a:blip r:embed="rId9"/>
                     <a:stretch>
                       <a:fillRect/>
                     </a:stretch>
@@ -15662,13 +15607,7 @@
         </w:drawing>
       </w:r>
     </w:p>
-    <w:p>
-      <w:pPr>
-        <w:rPr>
-          <w:rFonts w:hint="eastAsia"/>
-        </w:rPr>
-      </w:pPr>
-    </w:p>
+    <w:p/>
     <w:p>
       <w:pPr>
         <w:pStyle w:val="1"/>
@@ -15683,6 +15622,26 @@
       </w:r>
       <w:r>
         <w:t>xperimental results</w:t>
+      </w:r>
+    </w:p>
+    <w:p/>
+    <w:p>
+      <w:pPr>
+        <w:rPr>
+          <w:rFonts w:hint="eastAsia"/>
+        </w:rPr>
+      </w:pPr>
+      <w:r>
+        <w:t>As a result of executing each code three times, each execution time and the average are as foll</w:t>
+      </w:r>
+      <w:r>
+        <w:rPr>
+          <w:rFonts w:hint="eastAsia"/>
+        </w:rPr>
+        <w:t>o</w:t>
+      </w:r>
+      <w:r>
+        <w:t>ws.</w:t>
       </w:r>
     </w:p>
     <w:tbl>
@@ -15795,7 +15754,7 @@
               <w:spacing w:after="0" w:line="240" w:lineRule="auto"/>
               <w:jc w:val="left"/>
               <w:rPr>
-                <w:rFonts w:ascii="맑은 고딕" w:eastAsia="맑은 고딕" w:hAnsi="맑은 고딕" w:cs="굴림" w:hint="eastAsia"/>
+                <w:rFonts w:ascii="맑은 고딕" w:eastAsia="맑은 고딕" w:hAnsi="맑은 고딕" w:cs="굴림"/>
                 <w:b/>
                 <w:bCs/>
                 <w:color w:val="000000"/>
@@ -15833,7 +15792,7 @@
               <w:spacing w:after="0" w:line="240" w:lineRule="auto"/>
               <w:jc w:val="left"/>
               <w:rPr>
-                <w:rFonts w:ascii="맑은 고딕" w:eastAsia="맑은 고딕" w:hAnsi="맑은 고딕" w:cs="굴림" w:hint="eastAsia"/>
+                <w:rFonts w:ascii="맑은 고딕" w:eastAsia="맑은 고딕" w:hAnsi="맑은 고딕" w:cs="굴림"/>
                 <w:b/>
                 <w:bCs/>
                 <w:color w:val="000000"/>
@@ -15871,7 +15830,7 @@
               <w:spacing w:after="0" w:line="240" w:lineRule="auto"/>
               <w:jc w:val="left"/>
               <w:rPr>
-                <w:rFonts w:ascii="맑은 고딕" w:eastAsia="맑은 고딕" w:hAnsi="맑은 고딕" w:cs="굴림" w:hint="eastAsia"/>
+                <w:rFonts w:ascii="맑은 고딕" w:eastAsia="맑은 고딕" w:hAnsi="맑은 고딕" w:cs="굴림"/>
                 <w:b/>
                 <w:bCs/>
                 <w:color w:val="000000"/>
@@ -15939,7 +15898,7 @@
               <w:spacing w:after="0" w:line="240" w:lineRule="auto"/>
               <w:jc w:val="left"/>
               <w:rPr>
-                <w:rFonts w:ascii="맑은 고딕" w:eastAsia="맑은 고딕" w:hAnsi="맑은 고딕" w:cs="굴림" w:hint="eastAsia"/>
+                <w:rFonts w:ascii="맑은 고딕" w:eastAsia="맑은 고딕" w:hAnsi="맑은 고딕" w:cs="굴림"/>
                 <w:b/>
                 <w:bCs/>
                 <w:color w:val="3F3F3F"/>
@@ -15977,7 +15936,7 @@
               <w:spacing w:after="0" w:line="240" w:lineRule="auto"/>
               <w:jc w:val="center"/>
               <w:rPr>
-                <w:rFonts w:ascii="맑은 고딕" w:eastAsia="맑은 고딕" w:hAnsi="맑은 고딕" w:cs="굴림" w:hint="eastAsia"/>
+                <w:rFonts w:ascii="맑은 고딕" w:eastAsia="맑은 고딕" w:hAnsi="맑은 고딕" w:cs="굴림"/>
                 <w:color w:val="000000"/>
                 <w:kern w:val="0"/>
                 <w:sz w:val="22"/>
@@ -16011,7 +15970,7 @@
               <w:spacing w:after="0" w:line="240" w:lineRule="auto"/>
               <w:jc w:val="center"/>
               <w:rPr>
-                <w:rFonts w:ascii="맑은 고딕" w:eastAsia="맑은 고딕" w:hAnsi="맑은 고딕" w:cs="굴림" w:hint="eastAsia"/>
+                <w:rFonts w:ascii="맑은 고딕" w:eastAsia="맑은 고딕" w:hAnsi="맑은 고딕" w:cs="굴림"/>
                 <w:color w:val="000000"/>
                 <w:kern w:val="0"/>
                 <w:sz w:val="22"/>
@@ -16045,7 +16004,7 @@
               <w:spacing w:after="0" w:line="240" w:lineRule="auto"/>
               <w:jc w:val="center"/>
               <w:rPr>
-                <w:rFonts w:ascii="맑은 고딕" w:eastAsia="맑은 고딕" w:hAnsi="맑은 고딕" w:cs="굴림" w:hint="eastAsia"/>
+                <w:rFonts w:ascii="맑은 고딕" w:eastAsia="맑은 고딕" w:hAnsi="맑은 고딕" w:cs="굴림"/>
                 <w:color w:val="000000"/>
                 <w:kern w:val="0"/>
                 <w:sz w:val="22"/>
@@ -16079,7 +16038,7 @@
               <w:spacing w:after="0" w:line="240" w:lineRule="auto"/>
               <w:jc w:val="right"/>
               <w:rPr>
-                <w:rFonts w:ascii="맑은 고딕" w:eastAsia="맑은 고딕" w:hAnsi="맑은 고딕" w:cs="굴림" w:hint="eastAsia"/>
+                <w:rFonts w:ascii="맑은 고딕" w:eastAsia="맑은 고딕" w:hAnsi="맑은 고딕" w:cs="굴림"/>
                 <w:b/>
                 <w:bCs/>
                 <w:color w:val="44546A"/>
@@ -16123,7 +16082,7 @@
               <w:spacing w:after="0" w:line="240" w:lineRule="auto"/>
               <w:jc w:val="left"/>
               <w:rPr>
-                <w:rFonts w:ascii="맑은 고딕" w:eastAsia="맑은 고딕" w:hAnsi="맑은 고딕" w:cs="굴림" w:hint="eastAsia"/>
+                <w:rFonts w:ascii="맑은 고딕" w:eastAsia="맑은 고딕" w:hAnsi="맑은 고딕" w:cs="굴림"/>
                 <w:b/>
                 <w:bCs/>
                 <w:color w:val="3F3F3F"/>
@@ -16161,7 +16120,7 @@
               <w:spacing w:after="0" w:line="240" w:lineRule="auto"/>
               <w:jc w:val="center"/>
               <w:rPr>
-                <w:rFonts w:ascii="맑은 고딕" w:eastAsia="맑은 고딕" w:hAnsi="맑은 고딕" w:cs="굴림" w:hint="eastAsia"/>
+                <w:rFonts w:ascii="맑은 고딕" w:eastAsia="맑은 고딕" w:hAnsi="맑은 고딕" w:cs="굴림"/>
                 <w:color w:val="000000"/>
                 <w:kern w:val="0"/>
                 <w:sz w:val="22"/>
@@ -16195,7 +16154,7 @@
               <w:spacing w:after="0" w:line="240" w:lineRule="auto"/>
               <w:jc w:val="center"/>
               <w:rPr>
-                <w:rFonts w:ascii="맑은 고딕" w:eastAsia="맑은 고딕" w:hAnsi="맑은 고딕" w:cs="굴림" w:hint="eastAsia"/>
+                <w:rFonts w:ascii="맑은 고딕" w:eastAsia="맑은 고딕" w:hAnsi="맑은 고딕" w:cs="굴림"/>
                 <w:color w:val="000000"/>
                 <w:kern w:val="0"/>
                 <w:sz w:val="22"/>
@@ -16229,7 +16188,7 @@
               <w:spacing w:after="0" w:line="240" w:lineRule="auto"/>
               <w:jc w:val="center"/>
               <w:rPr>
-                <w:rFonts w:ascii="맑은 고딕" w:eastAsia="맑은 고딕" w:hAnsi="맑은 고딕" w:cs="굴림" w:hint="eastAsia"/>
+                <w:rFonts w:ascii="맑은 고딕" w:eastAsia="맑은 고딕" w:hAnsi="맑은 고딕" w:cs="굴림"/>
                 <w:color w:val="000000"/>
                 <w:kern w:val="0"/>
                 <w:sz w:val="22"/>
@@ -16263,7 +16222,7 @@
               <w:spacing w:after="0" w:line="240" w:lineRule="auto"/>
               <w:jc w:val="right"/>
               <w:rPr>
-                <w:rFonts w:ascii="맑은 고딕" w:eastAsia="맑은 고딕" w:hAnsi="맑은 고딕" w:cs="굴림" w:hint="eastAsia"/>
+                <w:rFonts w:ascii="맑은 고딕" w:eastAsia="맑은 고딕" w:hAnsi="맑은 고딕" w:cs="굴림"/>
                 <w:b/>
                 <w:bCs/>
                 <w:color w:val="44546A"/>
@@ -16307,7 +16266,7 @@
               <w:spacing w:after="0" w:line="240" w:lineRule="auto"/>
               <w:jc w:val="left"/>
               <w:rPr>
-                <w:rFonts w:ascii="맑은 고딕" w:eastAsia="맑은 고딕" w:hAnsi="맑은 고딕" w:cs="굴림" w:hint="eastAsia"/>
+                <w:rFonts w:ascii="맑은 고딕" w:eastAsia="맑은 고딕" w:hAnsi="맑은 고딕" w:cs="굴림"/>
                 <w:b/>
                 <w:bCs/>
                 <w:color w:val="3F3F3F"/>
@@ -16345,7 +16304,7 @@
               <w:spacing w:after="0" w:line="240" w:lineRule="auto"/>
               <w:jc w:val="center"/>
               <w:rPr>
-                <w:rFonts w:ascii="맑은 고딕" w:eastAsia="맑은 고딕" w:hAnsi="맑은 고딕" w:cs="굴림" w:hint="eastAsia"/>
+                <w:rFonts w:ascii="맑은 고딕" w:eastAsia="맑은 고딕" w:hAnsi="맑은 고딕" w:cs="굴림"/>
                 <w:color w:val="000000"/>
                 <w:kern w:val="0"/>
                 <w:sz w:val="22"/>
@@ -16379,7 +16338,7 @@
               <w:spacing w:after="0" w:line="240" w:lineRule="auto"/>
               <w:jc w:val="center"/>
               <w:rPr>
-                <w:rFonts w:ascii="맑은 고딕" w:eastAsia="맑은 고딕" w:hAnsi="맑은 고딕" w:cs="굴림" w:hint="eastAsia"/>
+                <w:rFonts w:ascii="맑은 고딕" w:eastAsia="맑은 고딕" w:hAnsi="맑은 고딕" w:cs="굴림"/>
                 <w:color w:val="000000"/>
                 <w:kern w:val="0"/>
                 <w:sz w:val="22"/>
@@ -16413,7 +16372,7 @@
               <w:spacing w:after="0" w:line="240" w:lineRule="auto"/>
               <w:jc w:val="center"/>
               <w:rPr>
-                <w:rFonts w:ascii="맑은 고딕" w:eastAsia="맑은 고딕" w:hAnsi="맑은 고딕" w:cs="굴림" w:hint="eastAsia"/>
+                <w:rFonts w:ascii="맑은 고딕" w:eastAsia="맑은 고딕" w:hAnsi="맑은 고딕" w:cs="굴림"/>
                 <w:color w:val="000000"/>
                 <w:kern w:val="0"/>
                 <w:sz w:val="22"/>
@@ -16447,7 +16406,7 @@
               <w:spacing w:after="0" w:line="240" w:lineRule="auto"/>
               <w:jc w:val="right"/>
               <w:rPr>
-                <w:rFonts w:ascii="맑은 고딕" w:eastAsia="맑은 고딕" w:hAnsi="맑은 고딕" w:cs="굴림" w:hint="eastAsia"/>
+                <w:rFonts w:ascii="맑은 고딕" w:eastAsia="맑은 고딕" w:hAnsi="맑은 고딕" w:cs="굴림"/>
                 <w:b/>
                 <w:bCs/>
                 <w:color w:val="44546A"/>
@@ -16491,7 +16450,7 @@
               <w:spacing w:after="0" w:line="240" w:lineRule="auto"/>
               <w:jc w:val="left"/>
               <w:rPr>
-                <w:rFonts w:ascii="맑은 고딕" w:eastAsia="맑은 고딕" w:hAnsi="맑은 고딕" w:cs="굴림" w:hint="eastAsia"/>
+                <w:rFonts w:ascii="맑은 고딕" w:eastAsia="맑은 고딕" w:hAnsi="맑은 고딕" w:cs="굴림"/>
                 <w:b/>
                 <w:bCs/>
                 <w:color w:val="3F3F3F"/>
@@ -16529,7 +16488,7 @@
               <w:spacing w:after="0" w:line="240" w:lineRule="auto"/>
               <w:jc w:val="center"/>
               <w:rPr>
-                <w:rFonts w:ascii="맑은 고딕" w:eastAsia="맑은 고딕" w:hAnsi="맑은 고딕" w:cs="굴림" w:hint="eastAsia"/>
+                <w:rFonts w:ascii="맑은 고딕" w:eastAsia="맑은 고딕" w:hAnsi="맑은 고딕" w:cs="굴림"/>
                 <w:color w:val="000000"/>
                 <w:kern w:val="0"/>
                 <w:sz w:val="22"/>
@@ -16563,7 +16522,7 @@
               <w:spacing w:after="0" w:line="240" w:lineRule="auto"/>
               <w:jc w:val="center"/>
               <w:rPr>
-                <w:rFonts w:ascii="맑은 고딕" w:eastAsia="맑은 고딕" w:hAnsi="맑은 고딕" w:cs="굴림" w:hint="eastAsia"/>
+                <w:rFonts w:ascii="맑은 고딕" w:eastAsia="맑은 고딕" w:hAnsi="맑은 고딕" w:cs="굴림"/>
                 <w:color w:val="000000"/>
                 <w:kern w:val="0"/>
                 <w:sz w:val="22"/>
@@ -16597,7 +16556,7 @@
               <w:spacing w:after="0" w:line="240" w:lineRule="auto"/>
               <w:jc w:val="center"/>
               <w:rPr>
-                <w:rFonts w:ascii="맑은 고딕" w:eastAsia="맑은 고딕" w:hAnsi="맑은 고딕" w:cs="굴림" w:hint="eastAsia"/>
+                <w:rFonts w:ascii="맑은 고딕" w:eastAsia="맑은 고딕" w:hAnsi="맑은 고딕" w:cs="굴림"/>
                 <w:color w:val="000000"/>
                 <w:kern w:val="0"/>
                 <w:sz w:val="22"/>
@@ -16631,7 +16590,7 @@
               <w:spacing w:after="0" w:line="240" w:lineRule="auto"/>
               <w:jc w:val="right"/>
               <w:rPr>
-                <w:rFonts w:ascii="맑은 고딕" w:eastAsia="맑은 고딕" w:hAnsi="맑은 고딕" w:cs="굴림" w:hint="eastAsia"/>
+                <w:rFonts w:ascii="맑은 고딕" w:eastAsia="맑은 고딕" w:hAnsi="맑은 고딕" w:cs="굴림"/>
                 <w:b/>
                 <w:bCs/>
                 <w:color w:val="44546A"/>
@@ -16675,7 +16634,7 @@
               <w:spacing w:after="0" w:line="240" w:lineRule="auto"/>
               <w:jc w:val="left"/>
               <w:rPr>
-                <w:rFonts w:ascii="맑은 고딕" w:eastAsia="맑은 고딕" w:hAnsi="맑은 고딕" w:cs="굴림" w:hint="eastAsia"/>
+                <w:rFonts w:ascii="맑은 고딕" w:eastAsia="맑은 고딕" w:hAnsi="맑은 고딕" w:cs="굴림"/>
                 <w:b/>
                 <w:bCs/>
                 <w:color w:val="3F3F3F"/>
@@ -16713,7 +16672,7 @@
               <w:spacing w:after="0" w:line="240" w:lineRule="auto"/>
               <w:jc w:val="center"/>
               <w:rPr>
-                <w:rFonts w:ascii="맑은 고딕" w:eastAsia="맑은 고딕" w:hAnsi="맑은 고딕" w:cs="굴림" w:hint="eastAsia"/>
+                <w:rFonts w:ascii="맑은 고딕" w:eastAsia="맑은 고딕" w:hAnsi="맑은 고딕" w:cs="굴림"/>
                 <w:color w:val="000000"/>
                 <w:kern w:val="0"/>
                 <w:sz w:val="22"/>
@@ -16747,7 +16706,7 @@
               <w:spacing w:after="0" w:line="240" w:lineRule="auto"/>
               <w:jc w:val="center"/>
               <w:rPr>
-                <w:rFonts w:ascii="맑은 고딕" w:eastAsia="맑은 고딕" w:hAnsi="맑은 고딕" w:cs="굴림" w:hint="eastAsia"/>
+                <w:rFonts w:ascii="맑은 고딕" w:eastAsia="맑은 고딕" w:hAnsi="맑은 고딕" w:cs="굴림"/>
                 <w:color w:val="000000"/>
                 <w:kern w:val="0"/>
                 <w:sz w:val="22"/>
@@ -16781,7 +16740,7 @@
               <w:spacing w:after="0" w:line="240" w:lineRule="auto"/>
               <w:jc w:val="center"/>
               <w:rPr>
-                <w:rFonts w:ascii="맑은 고딕" w:eastAsia="맑은 고딕" w:hAnsi="맑은 고딕" w:cs="굴림" w:hint="eastAsia"/>
+                <w:rFonts w:ascii="맑은 고딕" w:eastAsia="맑은 고딕" w:hAnsi="맑은 고딕" w:cs="굴림"/>
                 <w:color w:val="000000"/>
                 <w:kern w:val="0"/>
                 <w:sz w:val="22"/>
@@ -16815,7 +16774,7 @@
               <w:spacing w:after="0" w:line="240" w:lineRule="auto"/>
               <w:jc w:val="right"/>
               <w:rPr>
-                <w:rFonts w:ascii="맑은 고딕" w:eastAsia="맑은 고딕" w:hAnsi="맑은 고딕" w:cs="굴림" w:hint="eastAsia"/>
+                <w:rFonts w:ascii="맑은 고딕" w:eastAsia="맑은 고딕" w:hAnsi="맑은 고딕" w:cs="굴림"/>
                 <w:b/>
                 <w:bCs/>
                 <w:color w:val="44546A"/>
@@ -16859,7 +16818,7 @@
               <w:spacing w:after="0" w:line="240" w:lineRule="auto"/>
               <w:jc w:val="left"/>
               <w:rPr>
-                <w:rFonts w:ascii="맑은 고딕" w:eastAsia="맑은 고딕" w:hAnsi="맑은 고딕" w:cs="굴림" w:hint="eastAsia"/>
+                <w:rFonts w:ascii="맑은 고딕" w:eastAsia="맑은 고딕" w:hAnsi="맑은 고딕" w:cs="굴림"/>
                 <w:b/>
                 <w:bCs/>
                 <w:color w:val="3F3F3F"/>
@@ -16897,7 +16856,7 @@
               <w:spacing w:after="0" w:line="240" w:lineRule="auto"/>
               <w:jc w:val="center"/>
               <w:rPr>
-                <w:rFonts w:ascii="맑은 고딕" w:eastAsia="맑은 고딕" w:hAnsi="맑은 고딕" w:cs="굴림" w:hint="eastAsia"/>
+                <w:rFonts w:ascii="맑은 고딕" w:eastAsia="맑은 고딕" w:hAnsi="맑은 고딕" w:cs="굴림"/>
                 <w:color w:val="000000"/>
                 <w:kern w:val="0"/>
                 <w:sz w:val="22"/>
@@ -16931,7 +16890,7 @@
               <w:spacing w:after="0" w:line="240" w:lineRule="auto"/>
               <w:jc w:val="center"/>
               <w:rPr>
-                <w:rFonts w:ascii="맑은 고딕" w:eastAsia="맑은 고딕" w:hAnsi="맑은 고딕" w:cs="굴림" w:hint="eastAsia"/>
+                <w:rFonts w:ascii="맑은 고딕" w:eastAsia="맑은 고딕" w:hAnsi="맑은 고딕" w:cs="굴림"/>
                 <w:color w:val="000000"/>
                 <w:kern w:val="0"/>
                 <w:sz w:val="22"/>
@@ -16965,7 +16924,7 @@
               <w:spacing w:after="0" w:line="240" w:lineRule="auto"/>
               <w:jc w:val="center"/>
               <w:rPr>
-                <w:rFonts w:ascii="맑은 고딕" w:eastAsia="맑은 고딕" w:hAnsi="맑은 고딕" w:cs="굴림" w:hint="eastAsia"/>
+                <w:rFonts w:ascii="맑은 고딕" w:eastAsia="맑은 고딕" w:hAnsi="맑은 고딕" w:cs="굴림"/>
                 <w:color w:val="000000"/>
                 <w:kern w:val="0"/>
                 <w:sz w:val="22"/>
@@ -16999,7 +16958,7 @@
               <w:spacing w:after="0" w:line="240" w:lineRule="auto"/>
               <w:jc w:val="right"/>
               <w:rPr>
-                <w:rFonts w:ascii="맑은 고딕" w:eastAsia="맑은 고딕" w:hAnsi="맑은 고딕" w:cs="굴림" w:hint="eastAsia"/>
+                <w:rFonts w:ascii="맑은 고딕" w:eastAsia="맑은 고딕" w:hAnsi="맑은 고딕" w:cs="굴림"/>
                 <w:b/>
                 <w:bCs/>
                 <w:color w:val="44546A"/>
@@ -17043,7 +17002,7 @@
               <w:spacing w:after="0" w:line="240" w:lineRule="auto"/>
               <w:jc w:val="left"/>
               <w:rPr>
-                <w:rFonts w:ascii="맑은 고딕" w:eastAsia="맑은 고딕" w:hAnsi="맑은 고딕" w:cs="굴림" w:hint="eastAsia"/>
+                <w:rFonts w:ascii="맑은 고딕" w:eastAsia="맑은 고딕" w:hAnsi="맑은 고딕" w:cs="굴림"/>
                 <w:b/>
                 <w:bCs/>
                 <w:color w:val="3F3F3F"/>
@@ -17081,7 +17040,7 @@
               <w:spacing w:after="0" w:line="240" w:lineRule="auto"/>
               <w:jc w:val="center"/>
               <w:rPr>
-                <w:rFonts w:ascii="맑은 고딕" w:eastAsia="맑은 고딕" w:hAnsi="맑은 고딕" w:cs="굴림" w:hint="eastAsia"/>
+                <w:rFonts w:ascii="맑은 고딕" w:eastAsia="맑은 고딕" w:hAnsi="맑은 고딕" w:cs="굴림"/>
                 <w:color w:val="000000"/>
                 <w:kern w:val="0"/>
                 <w:sz w:val="22"/>
@@ -17115,7 +17074,7 @@
               <w:spacing w:after="0" w:line="240" w:lineRule="auto"/>
               <w:jc w:val="center"/>
               <w:rPr>
-                <w:rFonts w:ascii="맑은 고딕" w:eastAsia="맑은 고딕" w:hAnsi="맑은 고딕" w:cs="굴림" w:hint="eastAsia"/>
+                <w:rFonts w:ascii="맑은 고딕" w:eastAsia="맑은 고딕" w:hAnsi="맑은 고딕" w:cs="굴림"/>
                 <w:color w:val="000000"/>
                 <w:kern w:val="0"/>
                 <w:sz w:val="22"/>
@@ -17149,7 +17108,7 @@
               <w:spacing w:after="0" w:line="240" w:lineRule="auto"/>
               <w:jc w:val="center"/>
               <w:rPr>
-                <w:rFonts w:ascii="맑은 고딕" w:eastAsia="맑은 고딕" w:hAnsi="맑은 고딕" w:cs="굴림" w:hint="eastAsia"/>
+                <w:rFonts w:ascii="맑은 고딕" w:eastAsia="맑은 고딕" w:hAnsi="맑은 고딕" w:cs="굴림"/>
                 <w:color w:val="000000"/>
                 <w:kern w:val="0"/>
                 <w:sz w:val="22"/>
@@ -17183,7 +17142,7 @@
               <w:spacing w:after="0" w:line="240" w:lineRule="auto"/>
               <w:jc w:val="right"/>
               <w:rPr>
-                <w:rFonts w:ascii="맑은 고딕" w:eastAsia="맑은 고딕" w:hAnsi="맑은 고딕" w:cs="굴림" w:hint="eastAsia"/>
+                <w:rFonts w:ascii="맑은 고딕" w:eastAsia="맑은 고딕" w:hAnsi="맑은 고딕" w:cs="굴림"/>
                 <w:b/>
                 <w:bCs/>
                 <w:color w:val="44546A"/>
@@ -17227,7 +17186,7 @@
               <w:spacing w:after="0" w:line="240" w:lineRule="auto"/>
               <w:jc w:val="left"/>
               <w:rPr>
-                <w:rFonts w:ascii="맑은 고딕" w:eastAsia="맑은 고딕" w:hAnsi="맑은 고딕" w:cs="굴림" w:hint="eastAsia"/>
+                <w:rFonts w:ascii="맑은 고딕" w:eastAsia="맑은 고딕" w:hAnsi="맑은 고딕" w:cs="굴림"/>
                 <w:b/>
                 <w:bCs/>
                 <w:color w:val="3F3F3F"/>
@@ -17265,7 +17224,7 @@
               <w:spacing w:after="0" w:line="240" w:lineRule="auto"/>
               <w:jc w:val="center"/>
               <w:rPr>
-                <w:rFonts w:ascii="맑은 고딕" w:eastAsia="맑은 고딕" w:hAnsi="맑은 고딕" w:cs="굴림" w:hint="eastAsia"/>
+                <w:rFonts w:ascii="맑은 고딕" w:eastAsia="맑은 고딕" w:hAnsi="맑은 고딕" w:cs="굴림"/>
                 <w:color w:val="000000"/>
                 <w:kern w:val="0"/>
                 <w:sz w:val="22"/>
@@ -17299,7 +17258,7 @@
               <w:spacing w:after="0" w:line="240" w:lineRule="auto"/>
               <w:jc w:val="center"/>
               <w:rPr>
-                <w:rFonts w:ascii="맑은 고딕" w:eastAsia="맑은 고딕" w:hAnsi="맑은 고딕" w:cs="굴림" w:hint="eastAsia"/>
+                <w:rFonts w:ascii="맑은 고딕" w:eastAsia="맑은 고딕" w:hAnsi="맑은 고딕" w:cs="굴림"/>
                 <w:color w:val="212121"/>
                 <w:kern w:val="0"/>
                 <w:sz w:val="22"/>
@@ -17333,7 +17292,7 @@
               <w:spacing w:after="0" w:line="240" w:lineRule="auto"/>
               <w:jc w:val="center"/>
               <w:rPr>
-                <w:rFonts w:ascii="맑은 고딕" w:eastAsia="맑은 고딕" w:hAnsi="맑은 고딕" w:cs="굴림" w:hint="eastAsia"/>
+                <w:rFonts w:ascii="맑은 고딕" w:eastAsia="맑은 고딕" w:hAnsi="맑은 고딕" w:cs="굴림"/>
                 <w:color w:val="000000"/>
                 <w:kern w:val="0"/>
                 <w:sz w:val="22"/>
@@ -17367,7 +17326,7 @@
               <w:spacing w:after="0" w:line="240" w:lineRule="auto"/>
               <w:jc w:val="right"/>
               <w:rPr>
-                <w:rFonts w:ascii="맑은 고딕" w:eastAsia="맑은 고딕" w:hAnsi="맑은 고딕" w:cs="굴림" w:hint="eastAsia"/>
+                <w:rFonts w:ascii="맑은 고딕" w:eastAsia="맑은 고딕" w:hAnsi="맑은 고딕" w:cs="굴림"/>
                 <w:b/>
                 <w:bCs/>
                 <w:color w:val="44546A"/>
@@ -17413,11 +17372,73 @@
             <wp:cNvGraphicFramePr/>
             <a:graphic xmlns:a="http://schemas.openxmlformats.org/drawingml/2006/main">
               <a:graphicData uri="http://schemas.openxmlformats.org/drawingml/2006/chart">
-                <c:chart xmlns:c="http://schemas.openxmlformats.org/drawingml/2006/chart" xmlns:r="http://schemas.openxmlformats.org/officeDocument/2006/relationships" r:id="rId8"/>
+                <c:chart xmlns:c="http://schemas.openxmlformats.org/drawingml/2006/chart" xmlns:r="http://schemas.openxmlformats.org/officeDocument/2006/relationships" r:id="rId10"/>
               </a:graphicData>
             </a:graphic>
           </wp:inline>
         </w:drawing>
+      </w:r>
+    </w:p>
+    <w:p/>
+    <w:p>
+      <w:r>
+        <w:rPr>
+          <w:rFonts w:hint="eastAsia"/>
+        </w:rPr>
+        <w:t>T</w:t>
+      </w:r>
+      <w:r>
+        <w:t>he original code had an average execution time of 1602ms.</w:t>
+      </w:r>
+    </w:p>
+    <w:p>
+      <w:r>
+        <w:rPr>
+          <w:rFonts w:hint="eastAsia"/>
+        </w:rPr>
+        <w:t>I</w:t>
+      </w:r>
+      <w:r>
+        <w:t xml:space="preserve">n the case of OpenMP, as the number of threads increases, the execution time decreases. This is due to the improved calculation by parallel processing. The performance can be improved as it takes advantage of the </w:t>
+      </w:r>
+      <w:r>
+        <w:t>physical CPU cores.</w:t>
+      </w:r>
+    </w:p>
+    <w:p>
+      <w:r>
+        <w:t xml:space="preserve">CUDA uses GPU for parallel processing, which allows high degree of parallelism by a large number of cores. Also, CUDA is specifically designed for vector operations, </w:t>
+      </w:r>
+      <w:r>
+        <w:t xml:space="preserve">and this example is advantageous </w:t>
+      </w:r>
+      <w:r>
+        <w:lastRenderedPageBreak/>
+        <w:t xml:space="preserve">for GPU processing in that </w:t>
+      </w:r>
+      <w:r>
+        <w:t>the sphere calculations</w:t>
+      </w:r>
+      <w:r>
+        <w:t xml:space="preserve"> can be processed in parallel</w:t>
+      </w:r>
+      <w:r>
+        <w:t>(One thread can calculate one pixel)</w:t>
+      </w:r>
+      <w:r>
+        <w:t xml:space="preserve">. </w:t>
+      </w:r>
+      <w:r>
+        <w:t>Therefore,</w:t>
+      </w:r>
+      <w:r>
+        <w:t xml:space="preserve"> </w:t>
+      </w:r>
+      <w:r>
+        <w:t>this example has better performance when it is processed by GPU</w:t>
+      </w:r>
+      <w:r>
+        <w:t xml:space="preserve">. </w:t>
       </w:r>
     </w:p>
     <w:p>
@@ -17426,8 +17447,27 @@
           <w:rFonts w:hint="eastAsia"/>
         </w:rPr>
       </w:pPr>
+      <w:r>
+        <w:rPr>
+          <w:rFonts w:hint="eastAsia"/>
+        </w:rPr>
+        <w:t>C</w:t>
+      </w:r>
+      <w:r>
+        <w:t xml:space="preserve">ompared to GPU, the OpenMP uses fewer cores(threads) and has limit on memory hierarchy. </w:t>
+      </w:r>
+      <w:r>
+        <w:t>In CUDA, 128 blocks are created, and each block has 256 threads. The total number of threads is 1,048,576. CUDA has 8192 times more threads than OpenMP(16 threads</w:t>
+      </w:r>
+      <w:proofErr w:type="gramStart"/>
+      <w:r>
+        <w:t>), and</w:t>
+      </w:r>
+      <w:proofErr w:type="gramEnd"/>
+      <w:r>
+        <w:t xml:space="preserve"> perform 20,000 times more faster.</w:t>
+      </w:r>
     </w:p>
-    <w:p/>
     <w:p/>
     <w:p>
       <w:pPr>
@@ -17445,9 +17485,6 @@
           <w:numId w:val="2"/>
         </w:numPr>
         <w:ind w:leftChars="0"/>
-        <w:rPr>
-          <w:rFonts w:hint="eastAsia"/>
-        </w:rPr>
       </w:pPr>
       <w:r>
         <w:t>Original code</w:t>
@@ -17458,7 +17495,9 @@
         <w:jc w:val="center"/>
       </w:pPr>
       <w:r>
-        <w:lastRenderedPageBreak/>
+        <w:rPr>
+          <w:noProof/>
+        </w:rPr>
         <w:drawing>
           <wp:inline distT="0" distB="0" distL="0" distR="0" wp14:anchorId="294A1BB8" wp14:editId="1B161BFE">
             <wp:extent cx="4991797" cy="1667108"/>
@@ -17475,7 +17514,7 @@
                     <pic:cNvPicPr/>
                   </pic:nvPicPr>
                   <pic:blipFill>
-                    <a:blip r:embed="rId9"/>
+                    <a:blip r:embed="rId11"/>
                     <a:stretch>
                       <a:fillRect/>
                     </a:stretch>
@@ -17521,6 +17560,9 @@
         <w:jc w:val="center"/>
       </w:pPr>
       <w:r>
+        <w:rPr>
+          <w:noProof/>
+        </w:rPr>
         <w:drawing>
           <wp:inline distT="0" distB="0" distL="0" distR="0" wp14:anchorId="275F0316" wp14:editId="030639C3">
             <wp:extent cx="3077004" cy="1590897"/>
@@ -17537,7 +17579,7 @@
                     <pic:cNvPicPr/>
                   </pic:nvPicPr>
                   <pic:blipFill>
-                    <a:blip r:embed="rId5"/>
+                    <a:blip r:embed="rId7"/>
                     <a:stretch>
                       <a:fillRect/>
                     </a:stretch>
@@ -17558,13 +17600,7 @@
         </w:drawing>
       </w:r>
     </w:p>
-    <w:p>
-      <w:pPr>
-        <w:rPr>
-          <w:rFonts w:hint="eastAsia"/>
-        </w:rPr>
-      </w:pPr>
-    </w:p>
+    <w:p/>
     <w:p>
       <w:pPr>
         <w:pStyle w:val="a5"/>
@@ -17573,9 +17609,6 @@
           <w:numId w:val="2"/>
         </w:numPr>
         <w:ind w:leftChars="0"/>
-        <w:rPr>
-          <w:rFonts w:hint="eastAsia"/>
-        </w:rPr>
       </w:pPr>
       <w:r>
         <w:rPr>
@@ -17590,8 +17623,14 @@
     <w:p>
       <w:pPr>
         <w:jc w:val="center"/>
+        <w:rPr>
+          <w:rFonts w:hint="eastAsia"/>
+        </w:rPr>
       </w:pPr>
       <w:r>
+        <w:rPr>
+          <w:noProof/>
+        </w:rPr>
         <w:drawing>
           <wp:inline distT="0" distB="0" distL="0" distR="0" wp14:anchorId="71B125D2" wp14:editId="3404CD52">
             <wp:extent cx="4363059" cy="990738"/>
@@ -17608,7 +17647,7 @@
                     <pic:cNvPicPr/>
                   </pic:nvPicPr>
                   <pic:blipFill>
-                    <a:blip r:embed="rId7"/>
+                    <a:blip r:embed="rId9"/>
                     <a:stretch>
                       <a:fillRect/>
                     </a:stretch>
@@ -17629,13 +17668,6 @@
         </w:drawing>
       </w:r>
     </w:p>
-    <w:p>
-      <w:pPr>
-        <w:rPr>
-          <w:rFonts w:hint="eastAsia"/>
-        </w:rPr>
-      </w:pPr>
-    </w:p>
     <w:sectPr>
       <w:pgSz w:w="11906" w:h="16838"/>
       <w:pgMar w:top="1701" w:right="1440" w:bottom="1440" w:left="1440" w:header="851" w:footer="992" w:gutter="0"/>
@@ -17644,6 +17676,56 @@
     </w:sectPr>
   </w:body>
 </w:document>
+</file>
+
+<file path=word/endnotes.xml><?xml version="1.0" encoding="utf-8"?>
+<w:endnotes xmlns:wpc="http://schemas.microsoft.com/office/word/2010/wordprocessingCanvas" xmlns:cx="http://schemas.microsoft.com/office/drawing/2014/chartex" xmlns:cx1="http://schemas.microsoft.com/office/drawing/2015/9/8/chartex" xmlns:cx2="http://schemas.microsoft.com/office/drawing/2015/10/21/chartex" xmlns:cx3="http://schemas.microsoft.com/office/drawing/2016/5/9/chartex" xmlns:cx4="http://schemas.microsoft.com/office/drawing/2016/5/10/chartex" xmlns:cx5="http://schemas.microsoft.com/office/drawing/2016/5/11/chartex" xmlns:cx6="http://schemas.microsoft.com/office/drawing/2016/5/12/chartex" xmlns:cx7="http://schemas.microsoft.com/office/drawing/2016/5/13/chartex" xmlns:cx8="http://schemas.microsoft.com/office/drawing/2016/5/14/chartex" xmlns:mc="http://schemas.openxmlformats.org/markup-compatibility/2006" xmlns:aink="http://schemas.microsoft.com/office/drawing/2016/ink" xmlns:am3d="http://schemas.microsoft.com/office/drawing/2017/model3d" xmlns:o="urn:schemas-microsoft-com:office:office" xmlns:oel="http://schemas.microsoft.com/office/2019/extlst" xmlns:r="http://schemas.openxmlformats.org/officeDocument/2006/relationships" xmlns:m="http://schemas.openxmlformats.org/officeDocument/2006/math" xmlns:v="urn:schemas-microsoft-com:vml" xmlns:wp14="http://schemas.microsoft.com/office/word/2010/wordprocessingDrawing" xmlns:wp="http://schemas.openxmlformats.org/drawingml/2006/wordprocessingDrawing" xmlns:w10="urn:schemas-microsoft-com:office:word" xmlns:w="http://schemas.openxmlformats.org/wordprocessingml/2006/main" xmlns:w14="http://schemas.microsoft.com/office/word/2010/wordml" xmlns:w15="http://schemas.microsoft.com/office/word/2012/wordml" xmlns:w16cex="http://schemas.microsoft.com/office/word/2018/wordml/cex" xmlns:w16cid="http://schemas.microsoft.com/office/word/2016/wordml/cid" xmlns:w16="http://schemas.microsoft.com/office/word/2018/wordml" xmlns:w16sdtdh="http://schemas.microsoft.com/office/word/2020/wordml/sdtdatahash" xmlns:w16se="http://schemas.microsoft.com/office/word/2015/wordml/symex" xmlns:wpg="http://schemas.microsoft.com/office/word/2010/wordprocessingGroup" xmlns:wpi="http://schemas.microsoft.com/office/word/2010/wordprocessingInk" xmlns:wne="http://schemas.microsoft.com/office/word/2006/wordml" xmlns:wps="http://schemas.microsoft.com/office/word/2010/wordprocessingShape" mc:Ignorable="w14 w15 w16se w16cid w16 w16cex w16sdtdh wp14">
+  <w:endnote w:type="separator" w:id="-1">
+    <w:p>
+      <w:pPr>
+        <w:spacing w:after="0" w:line="240" w:lineRule="auto"/>
+      </w:pPr>
+      <w:r>
+        <w:separator/>
+      </w:r>
+    </w:p>
+  </w:endnote>
+  <w:endnote w:type="continuationSeparator" w:id="0">
+    <w:p>
+      <w:pPr>
+        <w:spacing w:after="0" w:line="240" w:lineRule="auto"/>
+      </w:pPr>
+      <w:r>
+        <w:continuationSeparator/>
+      </w:r>
+    </w:p>
+  </w:endnote>
+</w:endnotes>
+</file>
+
+<file path=word/footnotes.xml><?xml version="1.0" encoding="utf-8"?>
+<w:footnotes xmlns:wpc="http://schemas.microsoft.com/office/word/2010/wordprocessingCanvas" xmlns:cx="http://schemas.microsoft.com/office/drawing/2014/chartex" xmlns:cx1="http://schemas.microsoft.com/office/drawing/2015/9/8/chartex" xmlns:cx2="http://schemas.microsoft.com/office/drawing/2015/10/21/chartex" xmlns:cx3="http://schemas.microsoft.com/office/drawing/2016/5/9/chartex" xmlns:cx4="http://schemas.microsoft.com/office/drawing/2016/5/10/chartex" xmlns:cx5="http://schemas.microsoft.com/office/drawing/2016/5/11/chartex" xmlns:cx6="http://schemas.microsoft.com/office/drawing/2016/5/12/chartex" xmlns:cx7="http://schemas.microsoft.com/office/drawing/2016/5/13/chartex" xmlns:cx8="http://schemas.microsoft.com/office/drawing/2016/5/14/chartex" xmlns:mc="http://schemas.openxmlformats.org/markup-compatibility/2006" xmlns:aink="http://schemas.microsoft.com/office/drawing/2016/ink" xmlns:am3d="http://schemas.microsoft.com/office/drawing/2017/model3d" xmlns:o="urn:schemas-microsoft-com:office:office" xmlns:oel="http://schemas.microsoft.com/office/2019/extlst" xmlns:r="http://schemas.openxmlformats.org/officeDocument/2006/relationships" xmlns:m="http://schemas.openxmlformats.org/officeDocument/2006/math" xmlns:v="urn:schemas-microsoft-com:vml" xmlns:wp14="http://schemas.microsoft.com/office/word/2010/wordprocessingDrawing" xmlns:wp="http://schemas.openxmlformats.org/drawingml/2006/wordprocessingDrawing" xmlns:w10="urn:schemas-microsoft-com:office:word" xmlns:w="http://schemas.openxmlformats.org/wordprocessingml/2006/main" xmlns:w14="http://schemas.microsoft.com/office/word/2010/wordml" xmlns:w15="http://schemas.microsoft.com/office/word/2012/wordml" xmlns:w16cex="http://schemas.microsoft.com/office/word/2018/wordml/cex" xmlns:w16cid="http://schemas.microsoft.com/office/word/2016/wordml/cid" xmlns:w16="http://schemas.microsoft.com/office/word/2018/wordml" xmlns:w16sdtdh="http://schemas.microsoft.com/office/word/2020/wordml/sdtdatahash" xmlns:w16se="http://schemas.microsoft.com/office/word/2015/wordml/symex" xmlns:wpg="http://schemas.microsoft.com/office/word/2010/wordprocessingGroup" xmlns:wpi="http://schemas.microsoft.com/office/word/2010/wordprocessingInk" xmlns:wne="http://schemas.microsoft.com/office/word/2006/wordml" xmlns:wps="http://schemas.microsoft.com/office/word/2010/wordprocessingShape" mc:Ignorable="w14 w15 w16se w16cid w16 w16cex w16sdtdh wp14">
+  <w:footnote w:type="separator" w:id="-1">
+    <w:p>
+      <w:pPr>
+        <w:spacing w:after="0" w:line="240" w:lineRule="auto"/>
+      </w:pPr>
+      <w:r>
+        <w:separator/>
+      </w:r>
+    </w:p>
+  </w:footnote>
+  <w:footnote w:type="continuationSeparator" w:id="0">
+    <w:p>
+      <w:pPr>
+        <w:spacing w:after="0" w:line="240" w:lineRule="auto"/>
+      </w:pPr>
+      <w:r>
+        <w:continuationSeparator/>
+      </w:r>
+    </w:p>
+  </w:footnote>
+</w:footnotes>
 </file>
 
 <file path=word/numbering.xml><?xml version="1.0" encoding="utf-8"?>
@@ -18325,6 +18407,7 @@
   <w:style w:type="character" w:default="1" w:styleId="a0">
     <w:name w:val="Default Paragraph Font"/>
     <w:uiPriority w:val="1"/>
+    <w:semiHidden/>
     <w:unhideWhenUsed/>
   </w:style>
   <w:style w:type="table" w:default="1" w:styleId="a1">
@@ -18462,6 +18545,50 @@
         <w:insideV w:val="single" w:sz="4" w:space="0" w:color="auto"/>
       </w:tblBorders>
     </w:tblPr>
+  </w:style>
+  <w:style w:type="paragraph" w:styleId="a7">
+    <w:name w:val="header"/>
+    <w:basedOn w:val="a"/>
+    <w:link w:val="Char1"/>
+    <w:uiPriority w:val="99"/>
+    <w:unhideWhenUsed/>
+    <w:rsid w:val="001857A6"/>
+    <w:pPr>
+      <w:tabs>
+        <w:tab w:val="center" w:pos="4513"/>
+        <w:tab w:val="right" w:pos="9026"/>
+      </w:tabs>
+      <w:snapToGrid w:val="0"/>
+    </w:pPr>
+  </w:style>
+  <w:style w:type="character" w:customStyle="1" w:styleId="Char1">
+    <w:name w:val="머리글 Char"/>
+    <w:basedOn w:val="a0"/>
+    <w:link w:val="a7"/>
+    <w:uiPriority w:val="99"/>
+    <w:rsid w:val="001857A6"/>
+  </w:style>
+  <w:style w:type="paragraph" w:styleId="a8">
+    <w:name w:val="footer"/>
+    <w:basedOn w:val="a"/>
+    <w:link w:val="Char2"/>
+    <w:uiPriority w:val="99"/>
+    <w:unhideWhenUsed/>
+    <w:rsid w:val="001857A6"/>
+    <w:pPr>
+      <w:tabs>
+        <w:tab w:val="center" w:pos="4513"/>
+        <w:tab w:val="right" w:pos="9026"/>
+      </w:tabs>
+      <w:snapToGrid w:val="0"/>
+    </w:pPr>
+  </w:style>
+  <w:style w:type="character" w:customStyle="1" w:styleId="Char2">
+    <w:name w:val="바닥글 Char"/>
+    <w:basedOn w:val="a0"/>
+    <w:link w:val="a8"/>
+    <w:uiPriority w:val="99"/>
+    <w:rsid w:val="001857A6"/>
   </w:style>
 </w:styles>
 </file>
